--- a/doc/Statusbericht KW 11.docx
+++ b/doc/Statusbericht KW 11.docx
@@ -4,25 +4,14 @@
   <w:body>
     <w:p>
       <w:pPr>
-        <w:rPr>
-          <w:rFonts w:ascii="Arial" w:hAnsi="Arial" w:cs="Arial"/>
-          <w:b/>
-          <w:bCs/>
-          <w:sz w:val="38"/>
-          <w:szCs w:val="38"/>
-        </w:rPr>
+        <w:pStyle w:val="Titel"/>
       </w:pPr>
-      <w:r>
-        <w:rPr>
-          <w:rFonts w:ascii="Arial" w:hAnsi="Arial" w:cs="Arial"/>
-          <w:b/>
-          <w:bCs/>
-          <w:sz w:val="38"/>
-          <w:szCs w:val="38"/>
-        </w:rPr>
+      <w:bookmarkStart w:id="0" w:name="_GoBack"/>
+      <w:r>
         <w:t>Statusbericht KW 11 (09.03.2020-15.03.2020)</w:t>
       </w:r>
     </w:p>
+    <w:bookmarkEnd w:id="0"/>
     <w:p>
       <w:pPr>
         <w:rPr>
@@ -85,18 +74,8 @@
           <w:sz w:val="22"/>
           <w:szCs w:val="22"/>
         </w:rPr>
-        <w:t xml:space="preserve">Ein </w:t>
-      </w:r>
-      <w:proofErr w:type="spellStart"/>
-      <w:r>
-        <w:rPr>
-          <w:rFonts w:ascii="Arial" w:hAnsi="Arial" w:cs="Arial"/>
-          <w:sz w:val="22"/>
-          <w:szCs w:val="22"/>
-        </w:rPr>
-        <w:t>GitHub</w:t>
-      </w:r>
-      <w:proofErr w:type="spellEnd"/>
+        <w:t>Ein GitHub</w:t>
+      </w:r>
       <w:r>
         <w:rPr>
           <w:rFonts w:ascii="Arial" w:hAnsi="Arial" w:cs="Arial"/>
@@ -271,17 +250,7 @@
           <w:sz w:val="22"/>
           <w:szCs w:val="22"/>
         </w:rPr>
-        <w:t xml:space="preserve">Dokumente an die </w:t>
-      </w:r>
-      <w:bookmarkStart w:id="0" w:name="_GoBack"/>
-      <w:bookmarkEnd w:id="0"/>
-      <w:r>
-        <w:rPr>
-          <w:rFonts w:ascii="Arial" w:hAnsi="Arial" w:cs="Arial"/>
-          <w:sz w:val="22"/>
-          <w:szCs w:val="22"/>
-        </w:rPr>
-        <w:t xml:space="preserve">veränderte Gruppensituation </w:t>
+        <w:t xml:space="preserve">Dokumente an die veränderte Gruppensituation </w:t>
       </w:r>
       <w:r>
         <w:rPr>
@@ -510,18 +479,12 @@
 <w:hdr xmlns:wpc="http://schemas.microsoft.com/office/word/2010/wordprocessingCanvas" xmlns:cx="http://schemas.microsoft.com/office/drawing/2014/chartex" xmlns:cx1="http://schemas.microsoft.com/office/drawing/2015/9/8/chartex" xmlns:cx2="http://schemas.microsoft.com/office/drawing/2015/10/21/chartex" xmlns:cx3="http://schemas.microsoft.com/office/drawing/2016/5/9/chartex" xmlns:cx4="http://schemas.microsoft.com/office/drawing/2016/5/10/chartex" xmlns:cx5="http://schemas.microsoft.com/office/drawing/2016/5/11/chartex" xmlns:cx6="http://schemas.microsoft.com/office/drawing/2016/5/12/chartex" xmlns:cx7="http://schemas.microsoft.com/office/drawing/2016/5/13/chartex" xmlns:cx8="http://schemas.microsoft.com/office/drawing/2016/5/14/chartex" xmlns:mc="http://schemas.openxmlformats.org/markup-compatibility/2006" xmlns:aink="http://schemas.microsoft.com/office/drawing/2016/ink" xmlns:am3d="http://schemas.microsoft.com/office/drawing/2017/model3d" xmlns:o="urn:schemas-microsoft-com:office:office" xmlns:r="http://schemas.openxmlformats.org/officeDocument/2006/relationships" xmlns:m="http://schemas.openxmlformats.org/officeDocument/2006/math" xmlns:v="urn:schemas-microsoft-com:vml" xmlns:wp14="http://schemas.microsoft.com/office/word/2010/wordprocessingDrawing" xmlns:wp="http://schemas.openxmlformats.org/drawingml/2006/wordprocessingDrawing" xmlns:w10="urn:schemas-microsoft-com:office:word" xmlns:w="http://schemas.openxmlformats.org/wordprocessingml/2006/main" xmlns:w14="http://schemas.microsoft.com/office/word/2010/wordml" xmlns:w15="http://schemas.microsoft.com/office/word/2012/wordml" xmlns:w16cid="http://schemas.microsoft.com/office/word/2016/wordml/cid" xmlns:w16se="http://schemas.microsoft.com/office/word/2015/wordml/symex" xmlns:wpg="http://schemas.microsoft.com/office/word/2010/wordprocessingGroup" xmlns:wpi="http://schemas.microsoft.com/office/word/2010/wordprocessingInk" xmlns:wne="http://schemas.microsoft.com/office/word/2006/wordml" xmlns:wps="http://schemas.microsoft.com/office/word/2010/wordprocessingShape" mc:Ignorable="w14 w15 w16se w16cid wp14">
   <w:p>
     <w:pPr>
-      <w:pStyle w:val="Header"/>
+      <w:pStyle w:val="Kopfzeile"/>
       <w:jc w:val="right"/>
       <w:rPr>
         <w:rFonts w:ascii="Arial" w:hAnsi="Arial" w:cs="Arial"/>
       </w:rPr>
     </w:pPr>
-    <w:r>
-      <w:rPr>
-        <w:rFonts w:ascii="Arial" w:hAnsi="Arial" w:cs="Arial"/>
-      </w:rPr>
-      <w:t xml:space="preserve">Gruppe </w:t>
-    </w:r>
     <w:r>
       <w:rPr>
         <w:rFonts w:ascii="Arial" w:hAnsi="Arial" w:cs="Arial"/>
@@ -531,7 +494,7 @@
   </w:p>
   <w:p>
     <w:pPr>
-      <w:pStyle w:val="Header"/>
+      <w:pStyle w:val="Kopfzeile"/>
     </w:pPr>
   </w:p>
 </w:hdr>
@@ -554,7 +517,7 @@
       </w:pPr>
     </w:pPrDefault>
   </w:docDefaults>
-  <w:latentStyles w:defLockedState="0" w:defUIPriority="99" w:defSemiHidden="0" w:defUnhideWhenUsed="0" w:defQFormat="0" w:count="375">
+  <w:latentStyles w:defLockedState="0" w:defUIPriority="99" w:defSemiHidden="0" w:defUnhideWhenUsed="0" w:defQFormat="0" w:count="376">
     <w:lsdException w:name="Normal" w:uiPriority="0" w:qFormat="1"/>
     <w:lsdException w:name="heading 1" w:uiPriority="9" w:qFormat="1"/>
     <w:lsdException w:name="heading 2" w:semiHidden="1" w:uiPriority="9" w:unhideWhenUsed="1" w:qFormat="1"/>
@@ -660,7 +623,6 @@
     <w:lsdException w:name="HTML Sample" w:semiHidden="1" w:unhideWhenUsed="1"/>
     <w:lsdException w:name="HTML Typewriter" w:semiHidden="1" w:unhideWhenUsed="1"/>
     <w:lsdException w:name="HTML Variable" w:semiHidden="1" w:unhideWhenUsed="1"/>
-    <w:lsdException w:name="Normal Table" w:semiHidden="1" w:unhideWhenUsed="1"/>
     <w:lsdException w:name="annotation subject" w:semiHidden="1" w:unhideWhenUsed="1"/>
     <w:lsdException w:name="No List" w:semiHidden="1" w:unhideWhenUsed="1"/>
     <w:lsdException w:name="Outline List 1" w:semiHidden="1" w:unhideWhenUsed="1"/>
@@ -707,10 +669,8 @@
     <w:lsdException w:name="Table Subtle 2" w:semiHidden="1" w:unhideWhenUsed="1"/>
     <w:lsdException w:name="Table Web 1" w:semiHidden="1" w:unhideWhenUsed="1"/>
     <w:lsdException w:name="Table Web 2" w:semiHidden="1" w:unhideWhenUsed="1"/>
-    <w:lsdException w:name="Table Web 3" w:semiHidden="1" w:unhideWhenUsed="1"/>
     <w:lsdException w:name="Balloon Text" w:semiHidden="1" w:unhideWhenUsed="1"/>
     <w:lsdException w:name="Table Grid" w:uiPriority="39"/>
-    <w:lsdException w:name="Table Theme" w:semiHidden="1" w:unhideWhenUsed="1"/>
     <w:lsdException w:name="Placeholder Text" w:semiHidden="1"/>
     <w:lsdException w:name="No Spacing" w:uiPriority="1" w:qFormat="1"/>
     <w:lsdException w:name="Light Shading" w:uiPriority="60"/>
@@ -930,17 +890,18 @@
     <w:lsdException w:name="Smart Hyperlink" w:semiHidden="1" w:unhideWhenUsed="1"/>
     <w:lsdException w:name="Hashtag" w:semiHidden="1" w:unhideWhenUsed="1"/>
     <w:lsdException w:name="Unresolved Mention" w:semiHidden="1" w:unhideWhenUsed="1"/>
+    <w:lsdException w:name="Smart Link" w:semiHidden="1" w:unhideWhenUsed="1"/>
   </w:latentStyles>
-  <w:style w:type="paragraph" w:default="1" w:styleId="Normal">
+  <w:style w:type="paragraph" w:default="1" w:styleId="Standard">
     <w:name w:val="Normal"/>
     <w:qFormat/>
     <w:rsid w:val="003A70E8"/>
   </w:style>
-  <w:style w:type="paragraph" w:styleId="Heading1">
+  <w:style w:type="paragraph" w:styleId="berschrift1">
     <w:name w:val="heading 1"/>
-    <w:basedOn w:val="Normal"/>
-    <w:next w:val="Normal"/>
-    <w:link w:val="Heading1Char"/>
+    <w:basedOn w:val="Standard"/>
+    <w:next w:val="Standard"/>
+    <w:link w:val="berschrift1Zchn"/>
     <w:uiPriority w:val="9"/>
     <w:qFormat/>
     <w:rsid w:val="003A70E8"/>
@@ -958,11 +919,11 @@
       <w:szCs w:val="40"/>
     </w:rPr>
   </w:style>
-  <w:style w:type="paragraph" w:styleId="Heading2">
+  <w:style w:type="paragraph" w:styleId="berschrift2">
     <w:name w:val="heading 2"/>
-    <w:basedOn w:val="Normal"/>
-    <w:next w:val="Normal"/>
-    <w:link w:val="Heading2Char"/>
+    <w:basedOn w:val="Standard"/>
+    <w:next w:val="Standard"/>
+    <w:link w:val="berschrift2Zchn"/>
     <w:uiPriority w:val="9"/>
     <w:semiHidden/>
     <w:unhideWhenUsed/>
@@ -981,11 +942,11 @@
       <w:szCs w:val="32"/>
     </w:rPr>
   </w:style>
-  <w:style w:type="paragraph" w:styleId="Heading3">
+  <w:style w:type="paragraph" w:styleId="berschrift3">
     <w:name w:val="heading 3"/>
-    <w:basedOn w:val="Normal"/>
-    <w:next w:val="Normal"/>
-    <w:link w:val="Heading3Char"/>
+    <w:basedOn w:val="Standard"/>
+    <w:next w:val="Standard"/>
+    <w:link w:val="berschrift3Zchn"/>
     <w:uiPriority w:val="9"/>
     <w:semiHidden/>
     <w:unhideWhenUsed/>
@@ -1003,11 +964,11 @@
       <w:szCs w:val="32"/>
     </w:rPr>
   </w:style>
-  <w:style w:type="paragraph" w:styleId="Heading4">
+  <w:style w:type="paragraph" w:styleId="berschrift4">
     <w:name w:val="heading 4"/>
-    <w:basedOn w:val="Normal"/>
-    <w:next w:val="Normal"/>
-    <w:link w:val="Heading4Char"/>
+    <w:basedOn w:val="Standard"/>
+    <w:next w:val="Standard"/>
+    <w:link w:val="berschrift4Zchn"/>
     <w:uiPriority w:val="9"/>
     <w:semiHidden/>
     <w:unhideWhenUsed/>
@@ -1027,11 +988,11 @@
       <w:szCs w:val="30"/>
     </w:rPr>
   </w:style>
-  <w:style w:type="paragraph" w:styleId="Heading5">
+  <w:style w:type="paragraph" w:styleId="berschrift5">
     <w:name w:val="heading 5"/>
-    <w:basedOn w:val="Normal"/>
-    <w:next w:val="Normal"/>
-    <w:link w:val="Heading5Char"/>
+    <w:basedOn w:val="Standard"/>
+    <w:next w:val="Standard"/>
+    <w:link w:val="berschrift5Zchn"/>
     <w:uiPriority w:val="9"/>
     <w:semiHidden/>
     <w:unhideWhenUsed/>
@@ -1049,11 +1010,11 @@
       <w:szCs w:val="28"/>
     </w:rPr>
   </w:style>
-  <w:style w:type="paragraph" w:styleId="Heading6">
+  <w:style w:type="paragraph" w:styleId="berschrift6">
     <w:name w:val="heading 6"/>
-    <w:basedOn w:val="Normal"/>
-    <w:next w:val="Normal"/>
-    <w:link w:val="Heading6Char"/>
+    <w:basedOn w:val="Standard"/>
+    <w:next w:val="Standard"/>
+    <w:link w:val="berschrift6Zchn"/>
     <w:uiPriority w:val="9"/>
     <w:semiHidden/>
     <w:unhideWhenUsed/>
@@ -1073,11 +1034,11 @@
       <w:szCs w:val="26"/>
     </w:rPr>
   </w:style>
-  <w:style w:type="paragraph" w:styleId="Heading7">
+  <w:style w:type="paragraph" w:styleId="berschrift7">
     <w:name w:val="heading 7"/>
-    <w:basedOn w:val="Normal"/>
-    <w:next w:val="Normal"/>
-    <w:link w:val="Heading7Char"/>
+    <w:basedOn w:val="Standard"/>
+    <w:next w:val="Standard"/>
+    <w:link w:val="berschrift7Zchn"/>
     <w:uiPriority w:val="9"/>
     <w:semiHidden/>
     <w:unhideWhenUsed/>
@@ -1095,11 +1056,11 @@
       <w:szCs w:val="24"/>
     </w:rPr>
   </w:style>
-  <w:style w:type="paragraph" w:styleId="Heading8">
+  <w:style w:type="paragraph" w:styleId="berschrift8">
     <w:name w:val="heading 8"/>
-    <w:basedOn w:val="Normal"/>
-    <w:next w:val="Normal"/>
-    <w:link w:val="Heading8Char"/>
+    <w:basedOn w:val="Standard"/>
+    <w:next w:val="Standard"/>
+    <w:link w:val="berschrift8Zchn"/>
     <w:uiPriority w:val="9"/>
     <w:semiHidden/>
     <w:unhideWhenUsed/>
@@ -1119,11 +1080,11 @@
       <w:szCs w:val="22"/>
     </w:rPr>
   </w:style>
-  <w:style w:type="paragraph" w:styleId="Heading9">
+  <w:style w:type="paragraph" w:styleId="berschrift9">
     <w:name w:val="heading 9"/>
-    <w:basedOn w:val="Normal"/>
-    <w:next w:val="Normal"/>
-    <w:link w:val="Heading9Char"/>
+    <w:basedOn w:val="Standard"/>
+    <w:next w:val="Standard"/>
+    <w:link w:val="berschrift9Zchn"/>
     <w:uiPriority w:val="9"/>
     <w:semiHidden/>
     <w:unhideWhenUsed/>
@@ -1142,13 +1103,13 @@
       <w:iCs/>
     </w:rPr>
   </w:style>
-  <w:style w:type="character" w:default="1" w:styleId="DefaultParagraphFont">
+  <w:style w:type="character" w:default="1" w:styleId="Absatz-Standardschriftart">
     <w:name w:val="Default Paragraph Font"/>
     <w:uiPriority w:val="1"/>
     <w:semiHidden/>
     <w:unhideWhenUsed/>
   </w:style>
-  <w:style w:type="table" w:default="1" w:styleId="TableNormal">
+  <w:style w:type="table" w:default="1" w:styleId="NormaleTabelle">
     <w:name w:val="Normal Table"/>
     <w:uiPriority w:val="99"/>
     <w:semiHidden/>
@@ -1163,17 +1124,17 @@
       </w:tblCellMar>
     </w:tblPr>
   </w:style>
-  <w:style w:type="numbering" w:default="1" w:styleId="NoList">
+  <w:style w:type="numbering" w:default="1" w:styleId="KeineListe">
     <w:name w:val="No List"/>
     <w:uiPriority w:val="99"/>
     <w:semiHidden/>
     <w:unhideWhenUsed/>
   </w:style>
-  <w:style w:type="paragraph" w:styleId="Title">
+  <w:style w:type="paragraph" w:styleId="Titel">
     <w:name w:val="Title"/>
-    <w:basedOn w:val="Normal"/>
-    <w:next w:val="Normal"/>
-    <w:link w:val="TitleChar"/>
+    <w:basedOn w:val="Standard"/>
+    <w:next w:val="Standard"/>
+    <w:link w:val="TitelZchn"/>
     <w:uiPriority w:val="10"/>
     <w:qFormat/>
     <w:rsid w:val="003A70E8"/>
@@ -1195,10 +1156,10 @@
       <w:szCs w:val="72"/>
     </w:rPr>
   </w:style>
-  <w:style w:type="character" w:customStyle="1" w:styleId="TitleChar">
-    <w:name w:val="Title Char"/>
-    <w:basedOn w:val="DefaultParagraphFont"/>
-    <w:link w:val="Title"/>
+  <w:style w:type="character" w:customStyle="1" w:styleId="TitelZchn">
+    <w:name w:val="Titel Zchn"/>
+    <w:basedOn w:val="Absatz-Standardschriftart"/>
+    <w:link w:val="Titel"/>
     <w:uiPriority w:val="10"/>
     <w:rsid w:val="003A70E8"/>
     <w:rPr>
@@ -1210,11 +1171,11 @@
       <w:szCs w:val="72"/>
     </w:rPr>
   </w:style>
-  <w:style w:type="paragraph" w:styleId="Subtitle">
+  <w:style w:type="paragraph" w:styleId="Untertitel">
     <w:name w:val="Subtitle"/>
-    <w:basedOn w:val="Normal"/>
-    <w:next w:val="Normal"/>
-    <w:link w:val="SubtitleChar"/>
+    <w:basedOn w:val="Standard"/>
+    <w:next w:val="Standard"/>
+    <w:link w:val="UntertitelZchn"/>
     <w:uiPriority w:val="11"/>
     <w:qFormat/>
     <w:rsid w:val="003A70E8"/>
@@ -1230,10 +1191,10 @@
       <w:szCs w:val="28"/>
     </w:rPr>
   </w:style>
-  <w:style w:type="character" w:customStyle="1" w:styleId="SubtitleChar">
-    <w:name w:val="Subtitle Char"/>
-    <w:basedOn w:val="DefaultParagraphFont"/>
-    <w:link w:val="Subtitle"/>
+  <w:style w:type="character" w:customStyle="1" w:styleId="UntertitelZchn">
+    <w:name w:val="Untertitel Zchn"/>
+    <w:basedOn w:val="Absatz-Standardschriftart"/>
+    <w:link w:val="Untertitel"/>
     <w:uiPriority w:val="11"/>
     <w:rsid w:val="003A70E8"/>
     <w:rPr>
@@ -1242,9 +1203,9 @@
       <w:szCs w:val="28"/>
     </w:rPr>
   </w:style>
-  <w:style w:type="table" w:styleId="TableGrid">
+  <w:style w:type="table" w:styleId="Tabellenraster">
     <w:name w:val="Table Grid"/>
-    <w:basedOn w:val="TableNormal"/>
+    <w:basedOn w:val="NormaleTabelle"/>
     <w:uiPriority w:val="39"/>
     <w:rsid w:val="00E910C3"/>
     <w:pPr>
@@ -1261,9 +1222,9 @@
       </w:tblBorders>
     </w:tblPr>
   </w:style>
-  <w:style w:type="table" w:styleId="TableWeb3">
+  <w:style w:type="table" w:styleId="TabelleWeb3">
     <w:name w:val="Table Web 3"/>
-    <w:basedOn w:val="TableNormal"/>
+    <w:basedOn w:val="NormaleTabelle"/>
     <w:uiPriority w:val="99"/>
     <w:rsid w:val="00E910C3"/>
     <w:tblPr>
@@ -1296,10 +1257,10 @@
       </w:tcPr>
     </w:tblStylePr>
   </w:style>
-  <w:style w:type="paragraph" w:styleId="Header">
+  <w:style w:type="paragraph" w:styleId="Kopfzeile">
     <w:name w:val="header"/>
-    <w:basedOn w:val="Normal"/>
-    <w:link w:val="HeaderChar"/>
+    <w:basedOn w:val="Standard"/>
+    <w:link w:val="KopfzeileZchn"/>
     <w:uiPriority w:val="99"/>
     <w:unhideWhenUsed/>
     <w:rsid w:val="00250345"/>
@@ -1311,17 +1272,17 @@
       <w:spacing w:after="0" w:line="240" w:lineRule="auto"/>
     </w:pPr>
   </w:style>
-  <w:style w:type="character" w:customStyle="1" w:styleId="HeaderChar">
-    <w:name w:val="Header Char"/>
-    <w:basedOn w:val="DefaultParagraphFont"/>
-    <w:link w:val="Header"/>
+  <w:style w:type="character" w:customStyle="1" w:styleId="KopfzeileZchn">
+    <w:name w:val="Kopfzeile Zchn"/>
+    <w:basedOn w:val="Absatz-Standardschriftart"/>
+    <w:link w:val="Kopfzeile"/>
     <w:uiPriority w:val="99"/>
     <w:rsid w:val="00250345"/>
   </w:style>
-  <w:style w:type="paragraph" w:styleId="Footer">
+  <w:style w:type="paragraph" w:styleId="Fuzeile">
     <w:name w:val="footer"/>
-    <w:basedOn w:val="Normal"/>
-    <w:link w:val="FooterChar"/>
+    <w:basedOn w:val="Standard"/>
+    <w:link w:val="FuzeileZchn"/>
     <w:uiPriority w:val="99"/>
     <w:unhideWhenUsed/>
     <w:rsid w:val="00250345"/>
@@ -1333,17 +1294,17 @@
       <w:spacing w:after="0" w:line="240" w:lineRule="auto"/>
     </w:pPr>
   </w:style>
-  <w:style w:type="character" w:customStyle="1" w:styleId="FooterChar">
-    <w:name w:val="Footer Char"/>
-    <w:basedOn w:val="DefaultParagraphFont"/>
-    <w:link w:val="Footer"/>
+  <w:style w:type="character" w:customStyle="1" w:styleId="FuzeileZchn">
+    <w:name w:val="Fußzeile Zchn"/>
+    <w:basedOn w:val="Absatz-Standardschriftart"/>
+    <w:link w:val="Fuzeile"/>
     <w:uiPriority w:val="99"/>
     <w:rsid w:val="00250345"/>
   </w:style>
-  <w:style w:type="character" w:customStyle="1" w:styleId="Heading1Char">
-    <w:name w:val="Heading 1 Char"/>
-    <w:basedOn w:val="DefaultParagraphFont"/>
-    <w:link w:val="Heading1"/>
+  <w:style w:type="character" w:customStyle="1" w:styleId="berschrift1Zchn">
+    <w:name w:val="Überschrift 1 Zchn"/>
+    <w:basedOn w:val="Absatz-Standardschriftart"/>
+    <w:link w:val="berschrift1"/>
     <w:uiPriority w:val="9"/>
     <w:rsid w:val="003A70E8"/>
     <w:rPr>
@@ -1353,10 +1314,10 @@
       <w:szCs w:val="40"/>
     </w:rPr>
   </w:style>
-  <w:style w:type="character" w:customStyle="1" w:styleId="Heading2Char">
-    <w:name w:val="Heading 2 Char"/>
-    <w:basedOn w:val="DefaultParagraphFont"/>
-    <w:link w:val="Heading2"/>
+  <w:style w:type="character" w:customStyle="1" w:styleId="berschrift2Zchn">
+    <w:name w:val="Überschrift 2 Zchn"/>
+    <w:basedOn w:val="Absatz-Standardschriftart"/>
+    <w:link w:val="berschrift2"/>
     <w:uiPriority w:val="9"/>
     <w:semiHidden/>
     <w:rsid w:val="003A70E8"/>
@@ -1366,10 +1327,10 @@
       <w:szCs w:val="32"/>
     </w:rPr>
   </w:style>
-  <w:style w:type="character" w:customStyle="1" w:styleId="Heading3Char">
-    <w:name w:val="Heading 3 Char"/>
-    <w:basedOn w:val="DefaultParagraphFont"/>
-    <w:link w:val="Heading3"/>
+  <w:style w:type="character" w:customStyle="1" w:styleId="berschrift3Zchn">
+    <w:name w:val="Überschrift 3 Zchn"/>
+    <w:basedOn w:val="Absatz-Standardschriftart"/>
+    <w:link w:val="berschrift3"/>
     <w:uiPriority w:val="9"/>
     <w:semiHidden/>
     <w:rsid w:val="003A70E8"/>
@@ -1379,10 +1340,10 @@
       <w:szCs w:val="32"/>
     </w:rPr>
   </w:style>
-  <w:style w:type="character" w:customStyle="1" w:styleId="Heading4Char">
-    <w:name w:val="Heading 4 Char"/>
-    <w:basedOn w:val="DefaultParagraphFont"/>
-    <w:link w:val="Heading4"/>
+  <w:style w:type="character" w:customStyle="1" w:styleId="berschrift4Zchn">
+    <w:name w:val="Überschrift 4 Zchn"/>
+    <w:basedOn w:val="Absatz-Standardschriftart"/>
+    <w:link w:val="berschrift4"/>
     <w:uiPriority w:val="9"/>
     <w:semiHidden/>
     <w:rsid w:val="003A70E8"/>
@@ -1394,10 +1355,10 @@
       <w:szCs w:val="30"/>
     </w:rPr>
   </w:style>
-  <w:style w:type="character" w:customStyle="1" w:styleId="Heading5Char">
-    <w:name w:val="Heading 5 Char"/>
-    <w:basedOn w:val="DefaultParagraphFont"/>
-    <w:link w:val="Heading5"/>
+  <w:style w:type="character" w:customStyle="1" w:styleId="berschrift5Zchn">
+    <w:name w:val="Überschrift 5 Zchn"/>
+    <w:basedOn w:val="Absatz-Standardschriftart"/>
+    <w:link w:val="berschrift5"/>
     <w:uiPriority w:val="9"/>
     <w:semiHidden/>
     <w:rsid w:val="003A70E8"/>
@@ -1407,10 +1368,10 @@
       <w:szCs w:val="28"/>
     </w:rPr>
   </w:style>
-  <w:style w:type="character" w:customStyle="1" w:styleId="Heading6Char">
-    <w:name w:val="Heading 6 Char"/>
-    <w:basedOn w:val="DefaultParagraphFont"/>
-    <w:link w:val="Heading6"/>
+  <w:style w:type="character" w:customStyle="1" w:styleId="berschrift6Zchn">
+    <w:name w:val="Überschrift 6 Zchn"/>
+    <w:basedOn w:val="Absatz-Standardschriftart"/>
+    <w:link w:val="berschrift6"/>
     <w:uiPriority w:val="9"/>
     <w:semiHidden/>
     <w:rsid w:val="003A70E8"/>
@@ -1422,10 +1383,10 @@
       <w:szCs w:val="26"/>
     </w:rPr>
   </w:style>
-  <w:style w:type="character" w:customStyle="1" w:styleId="Heading7Char">
-    <w:name w:val="Heading 7 Char"/>
-    <w:basedOn w:val="DefaultParagraphFont"/>
-    <w:link w:val="Heading7"/>
+  <w:style w:type="character" w:customStyle="1" w:styleId="berschrift7Zchn">
+    <w:name w:val="Überschrift 7 Zchn"/>
+    <w:basedOn w:val="Absatz-Standardschriftart"/>
+    <w:link w:val="berschrift7"/>
     <w:uiPriority w:val="9"/>
     <w:semiHidden/>
     <w:rsid w:val="003A70E8"/>
@@ -1435,10 +1396,10 @@
       <w:szCs w:val="24"/>
     </w:rPr>
   </w:style>
-  <w:style w:type="character" w:customStyle="1" w:styleId="Heading8Char">
-    <w:name w:val="Heading 8 Char"/>
-    <w:basedOn w:val="DefaultParagraphFont"/>
-    <w:link w:val="Heading8"/>
+  <w:style w:type="character" w:customStyle="1" w:styleId="berschrift8Zchn">
+    <w:name w:val="Überschrift 8 Zchn"/>
+    <w:basedOn w:val="Absatz-Standardschriftart"/>
+    <w:link w:val="berschrift8"/>
     <w:uiPriority w:val="9"/>
     <w:semiHidden/>
     <w:rsid w:val="003A70E8"/>
@@ -1450,10 +1411,10 @@
       <w:szCs w:val="22"/>
     </w:rPr>
   </w:style>
-  <w:style w:type="character" w:customStyle="1" w:styleId="Heading9Char">
-    <w:name w:val="Heading 9 Char"/>
-    <w:basedOn w:val="DefaultParagraphFont"/>
-    <w:link w:val="Heading9"/>
+  <w:style w:type="character" w:customStyle="1" w:styleId="berschrift9Zchn">
+    <w:name w:val="Überschrift 9 Zchn"/>
+    <w:basedOn w:val="Absatz-Standardschriftart"/>
+    <w:link w:val="berschrift9"/>
     <w:uiPriority w:val="9"/>
     <w:semiHidden/>
     <w:rsid w:val="003A70E8"/>
@@ -1464,10 +1425,10 @@
       <w:iCs/>
     </w:rPr>
   </w:style>
-  <w:style w:type="paragraph" w:styleId="Caption">
+  <w:style w:type="paragraph" w:styleId="Beschriftung">
     <w:name w:val="caption"/>
-    <w:basedOn w:val="Normal"/>
-    <w:next w:val="Normal"/>
+    <w:basedOn w:val="Standard"/>
+    <w:next w:val="Standard"/>
     <w:uiPriority w:val="35"/>
     <w:semiHidden/>
     <w:unhideWhenUsed/>
@@ -1484,9 +1445,9 @@
       <w:szCs w:val="16"/>
     </w:rPr>
   </w:style>
-  <w:style w:type="character" w:styleId="Strong">
+  <w:style w:type="character" w:styleId="Fett">
     <w:name w:val="Strong"/>
-    <w:basedOn w:val="DefaultParagraphFont"/>
+    <w:basedOn w:val="Absatz-Standardschriftart"/>
     <w:uiPriority w:val="22"/>
     <w:qFormat/>
     <w:rsid w:val="003A70E8"/>
@@ -1495,9 +1456,9 @@
       <w:bCs/>
     </w:rPr>
   </w:style>
-  <w:style w:type="character" w:styleId="Emphasis">
+  <w:style w:type="character" w:styleId="Hervorhebung">
     <w:name w:val="Emphasis"/>
-    <w:basedOn w:val="DefaultParagraphFont"/>
+    <w:basedOn w:val="Absatz-Standardschriftart"/>
     <w:uiPriority w:val="20"/>
     <w:qFormat/>
     <w:rsid w:val="003A70E8"/>
@@ -1507,7 +1468,7 @@
       <w:color w:val="000000" w:themeColor="text1"/>
     </w:rPr>
   </w:style>
-  <w:style w:type="paragraph" w:styleId="NoSpacing">
+  <w:style w:type="paragraph" w:styleId="KeinLeerraum">
     <w:name w:val="No Spacing"/>
     <w:uiPriority w:val="1"/>
     <w:qFormat/>
@@ -1516,11 +1477,11 @@
       <w:spacing w:after="0" w:line="240" w:lineRule="auto"/>
     </w:pPr>
   </w:style>
-  <w:style w:type="paragraph" w:styleId="Quote">
+  <w:style w:type="paragraph" w:styleId="Zitat">
     <w:name w:val="Quote"/>
-    <w:basedOn w:val="Normal"/>
-    <w:next w:val="Normal"/>
-    <w:link w:val="QuoteChar"/>
+    <w:basedOn w:val="Standard"/>
+    <w:next w:val="Standard"/>
+    <w:link w:val="ZitatZchn"/>
     <w:uiPriority w:val="29"/>
     <w:qFormat/>
     <w:rsid w:val="003A70E8"/>
@@ -1537,10 +1498,10 @@
       <w:szCs w:val="24"/>
     </w:rPr>
   </w:style>
-  <w:style w:type="character" w:customStyle="1" w:styleId="QuoteChar">
-    <w:name w:val="Quote Char"/>
-    <w:basedOn w:val="DefaultParagraphFont"/>
-    <w:link w:val="Quote"/>
+  <w:style w:type="character" w:customStyle="1" w:styleId="ZitatZchn">
+    <w:name w:val="Zitat Zchn"/>
+    <w:basedOn w:val="Absatz-Standardschriftart"/>
+    <w:link w:val="Zitat"/>
     <w:uiPriority w:val="29"/>
     <w:rsid w:val="003A70E8"/>
     <w:rPr>
@@ -1551,11 +1512,11 @@
       <w:szCs w:val="24"/>
     </w:rPr>
   </w:style>
-  <w:style w:type="paragraph" w:styleId="IntenseQuote">
+  <w:style w:type="paragraph" w:styleId="IntensivesZitat">
     <w:name w:val="Intense Quote"/>
-    <w:basedOn w:val="Normal"/>
-    <w:next w:val="Normal"/>
-    <w:link w:val="IntenseQuoteChar"/>
+    <w:basedOn w:val="Standard"/>
+    <w:next w:val="Standard"/>
+    <w:link w:val="IntensivesZitatZchn"/>
     <w:uiPriority w:val="30"/>
     <w:qFormat/>
     <w:rsid w:val="003A70E8"/>
@@ -1572,10 +1533,10 @@
       <w:szCs w:val="28"/>
     </w:rPr>
   </w:style>
-  <w:style w:type="character" w:customStyle="1" w:styleId="IntenseQuoteChar">
-    <w:name w:val="Intense Quote Char"/>
-    <w:basedOn w:val="DefaultParagraphFont"/>
-    <w:link w:val="IntenseQuote"/>
+  <w:style w:type="character" w:customStyle="1" w:styleId="IntensivesZitatZchn">
+    <w:name w:val="Intensives Zitat Zchn"/>
+    <w:basedOn w:val="Absatz-Standardschriftart"/>
+    <w:link w:val="IntensivesZitat"/>
     <w:uiPriority w:val="30"/>
     <w:rsid w:val="003A70E8"/>
     <w:rPr>
@@ -1586,9 +1547,9 @@
       <w:szCs w:val="28"/>
     </w:rPr>
   </w:style>
-  <w:style w:type="character" w:styleId="SubtleEmphasis">
+  <w:style w:type="character" w:styleId="SchwacheHervorhebung">
     <w:name w:val="Subtle Emphasis"/>
-    <w:basedOn w:val="DefaultParagraphFont"/>
+    <w:basedOn w:val="Absatz-Standardschriftart"/>
     <w:uiPriority w:val="19"/>
     <w:qFormat/>
     <w:rsid w:val="003A70E8"/>
@@ -1598,9 +1559,9 @@
       <w:color w:val="595959" w:themeColor="text1" w:themeTint="A6"/>
     </w:rPr>
   </w:style>
-  <w:style w:type="character" w:styleId="IntenseEmphasis">
+  <w:style w:type="character" w:styleId="IntensiveHervorhebung">
     <w:name w:val="Intense Emphasis"/>
-    <w:basedOn w:val="DefaultParagraphFont"/>
+    <w:basedOn w:val="Absatz-Standardschriftart"/>
     <w:uiPriority w:val="21"/>
     <w:qFormat/>
     <w:rsid w:val="003A70E8"/>
@@ -1612,9 +1573,9 @@
       <w:color w:val="auto"/>
     </w:rPr>
   </w:style>
-  <w:style w:type="character" w:styleId="SubtleReference">
+  <w:style w:type="character" w:styleId="SchwacherVerweis">
     <w:name w:val="Subtle Reference"/>
-    <w:basedOn w:val="DefaultParagraphFont"/>
+    <w:basedOn w:val="Absatz-Standardschriftart"/>
     <w:uiPriority w:val="31"/>
     <w:qFormat/>
     <w:rsid w:val="003A70E8"/>
@@ -1626,9 +1587,9 @@
       <w:u w:val="single" w:color="7F7F7F" w:themeColor="text1" w:themeTint="80"/>
     </w:rPr>
   </w:style>
-  <w:style w:type="character" w:styleId="IntenseReference">
+  <w:style w:type="character" w:styleId="IntensiverVerweis">
     <w:name w:val="Intense Reference"/>
-    <w:basedOn w:val="DefaultParagraphFont"/>
+    <w:basedOn w:val="Absatz-Standardschriftart"/>
     <w:uiPriority w:val="32"/>
     <w:qFormat/>
     <w:rsid w:val="003A70E8"/>
@@ -1642,9 +1603,9 @@
       <w:u w:val="single"/>
     </w:rPr>
   </w:style>
-  <w:style w:type="character" w:styleId="BookTitle">
+  <w:style w:type="character" w:styleId="Buchtitel">
     <w:name w:val="Book Title"/>
-    <w:basedOn w:val="DefaultParagraphFont"/>
+    <w:basedOn w:val="Absatz-Standardschriftart"/>
     <w:uiPriority w:val="33"/>
     <w:qFormat/>
     <w:rsid w:val="003A70E8"/>
@@ -1656,10 +1617,10 @@
       <w:spacing w:val="0"/>
     </w:rPr>
   </w:style>
-  <w:style w:type="paragraph" w:styleId="TOCHeading">
+  <w:style w:type="paragraph" w:styleId="Inhaltsverzeichnisberschrift">
     <w:name w:val="TOC Heading"/>
-    <w:basedOn w:val="Heading1"/>
-    <w:next w:val="Normal"/>
+    <w:basedOn w:val="berschrift1"/>
+    <w:next w:val="Standard"/>
     <w:uiPriority w:val="39"/>
     <w:semiHidden/>
     <w:unhideWhenUsed/>
@@ -1972,7 +1933,7 @@
 </file>
 
 <file path=customXml/itemProps1.xml><?xml version="1.0" encoding="utf-8"?>
-<ds:datastoreItem xmlns:ds="http://schemas.openxmlformats.org/officeDocument/2006/customXml" ds:itemID="{FD51A180-D5B4-4D7D-940E-ECDB294741EF}">
+<ds:datastoreItem xmlns:ds="http://schemas.openxmlformats.org/officeDocument/2006/customXml" ds:itemID="{7139930D-BB37-4334-AD57-638DAF41F5D4}">
   <ds:schemaRefs>
     <ds:schemaRef ds:uri="http://schemas.openxmlformats.org/officeDocument/2006/bibliography"/>
   </ds:schemaRefs>
